--- a/summary.docx
+++ b/summary.docx
@@ -8,23 +8,10 @@
           <w:rPr>
             <w:rStyle w:val="Hyperlink"/>
           </w:rPr>
-          <w:t>https://pages.github.khoury.northeastern.edu/pidang/</w:t>
-        </w:r>
-        <w:r>
-          <w:rPr>
-            <w:rStyle w:val="Hyperlink"/>
-          </w:rPr>
-          <w:t>p</w:t>
-        </w:r>
-        <w:r>
-          <w:rPr>
-            <w:rStyle w:val="Hyperlink"/>
-          </w:rPr>
-          <w:t>idang.github.io/</w:t>
+          <w:t>https://pidang1.github.io/</w:t>
         </w:r>
       </w:hyperlink>
     </w:p>
-    <w:p/>
     <w:p>
       <w:pPr>
         <w:rPr>
